--- a/Notizen/Sync-preserving Deadlocks.docx
+++ b/Notizen/Sync-preserving Deadlocks.docx
@@ -10,95 +10,240 @@
           <w:numId w:val="1"/>
         </w:numPr>
       </w:pPr>
-      <w:r>
-        <w:t>S</w:t>
-      </w:r>
-      <w:r>
-        <w:t>ync-preserving deadlocks sind eine Unterklasse von allen vorhersagbaren Deadlocks</w:t>
-      </w:r>
-    </w:p>
-    <w:p>
-      <w:pPr>
-        <w:pStyle w:val="Listenabsatz"/>
-        <w:numPr>
-          <w:ilvl w:val="0"/>
-          <w:numId w:val="1"/>
-        </w:numPr>
-      </w:pPr>
-      <w:r>
-        <w:t>Sync-preserving deadlocks sind Deadlocks, die durch das Veränd</w:t>
-      </w:r>
-      <w:r>
-        <w:t xml:space="preserve">ern der Ausführungsreihenfolge bei gleichzeitiger Erhaltung der </w:t>
-      </w:r>
-      <w:r>
-        <w:t>R</w:t>
-      </w:r>
-      <w:r>
-        <w:t>eihenfolge von kritischen und konfliktbehafteten Abschnitten vorhergesagt werden können</w:t>
-      </w:r>
-    </w:p>
-    <w:p>
-      <w:pPr>
-        <w:pStyle w:val="Listenabsatz"/>
-        <w:numPr>
-          <w:ilvl w:val="0"/>
-          <w:numId w:val="1"/>
-        </w:numPr>
-      </w:pPr>
-      <w:r>
-        <w:t>Abstract deadlock patterns sollen Cluster von Deadlock patterns mit der</w:t>
-      </w:r>
-      <w:r>
-        <w:t>selben Signatur sein; Die Signatur zeichnet sich durch die beteiligten Threads und Locks aus. Sind diese bei zwei deadlock patterns gleich gehören sie dem gleichen Cluster an</w:t>
-      </w:r>
-    </w:p>
-    <w:p>
-      <w:pPr>
-        <w:pStyle w:val="Listenabsatz"/>
-        <w:numPr>
-          <w:ilvl w:val="0"/>
-          <w:numId w:val="1"/>
-        </w:numPr>
-      </w:pPr>
-      <w:r>
-        <w:t>Ein Algorithmus der Sound ist muss herausfinden ob es zu einem Deadlock über einen Zeugen kommt</w:t>
-      </w:r>
-    </w:p>
-    <w:p>
-      <w:pPr>
-        <w:pStyle w:val="Listenabsatz"/>
-        <w:numPr>
-          <w:ilvl w:val="0"/>
-          <w:numId w:val="1"/>
-        </w:numPr>
-      </w:pPr>
-      <w:r>
-        <w:t>Ein Zeuge ist eine Umordnung p von (einem Teil von) dem Trace, welcher aber wieder ein valider Trace ist</w:t>
-      </w:r>
-    </w:p>
-    <w:p>
-      <w:pPr>
-        <w:pStyle w:val="Listenabsatz"/>
-        <w:numPr>
-          <w:ilvl w:val="0"/>
-          <w:numId w:val="1"/>
-        </w:numPr>
-      </w:pPr>
-      <w:r>
-        <w:t>Wann ist ein deadlock pattern ein sync-preserving deadlock? Es muss in einem Sync-Preserving Reordering pSP eines Trace beobachtet werden</w:t>
-      </w:r>
-    </w:p>
-    <w:p>
-      <w:pPr>
-        <w:pStyle w:val="Listenabsatz"/>
-        <w:numPr>
-          <w:ilvl w:val="0"/>
-          <w:numId w:val="1"/>
-        </w:numPr>
-      </w:pPr>
-      <w:r>
-        <w:t>Was ist ein Correct Reordering?</w:t>
+      <w:proofErr w:type="spellStart"/>
+      <w:r>
+        <w:t>Sync-preserving</w:t>
+      </w:r>
+      <w:proofErr w:type="spellEnd"/>
+      <w:r>
+        <w:t xml:space="preserve"> </w:t>
+      </w:r>
+      <w:proofErr w:type="spellStart"/>
+      <w:r>
+        <w:t>deadlocks</w:t>
+      </w:r>
+      <w:proofErr w:type="spellEnd"/>
+      <w:r>
+        <w:t xml:space="preserve"> sind eine Unterklasse von allen vorhersagbaren Deadlocks</w:t>
+      </w:r>
+    </w:p>
+    <w:p>
+      <w:pPr>
+        <w:pStyle w:val="Listenabsatz"/>
+        <w:numPr>
+          <w:ilvl w:val="0"/>
+          <w:numId w:val="1"/>
+        </w:numPr>
+      </w:pPr>
+      <w:proofErr w:type="spellStart"/>
+      <w:r>
+        <w:t>Sync-preserving</w:t>
+      </w:r>
+      <w:proofErr w:type="spellEnd"/>
+      <w:r>
+        <w:t xml:space="preserve"> </w:t>
+      </w:r>
+      <w:proofErr w:type="spellStart"/>
+      <w:r>
+        <w:t>deadlocks</w:t>
+      </w:r>
+      <w:proofErr w:type="spellEnd"/>
+      <w:r>
+        <w:t xml:space="preserve"> sind Deadlocks, die durch das Veränd</w:t>
+      </w:r>
+      <w:r>
+        <w:t>ern der Ausführungsreihenfolge bei gleichzeitiger Erhaltung der Reihenfolge von kritischen und konfliktbehafteten Abschnitten vorhergesagt werden können</w:t>
+      </w:r>
+    </w:p>
+    <w:p>
+      <w:pPr>
+        <w:pStyle w:val="Listenabsatz"/>
+        <w:numPr>
+          <w:ilvl w:val="0"/>
+          <w:numId w:val="1"/>
+        </w:numPr>
+      </w:pPr>
+      <w:r>
+        <w:t xml:space="preserve">Abstract </w:t>
+      </w:r>
+      <w:proofErr w:type="spellStart"/>
+      <w:r>
+        <w:t>deadlock</w:t>
+      </w:r>
+      <w:proofErr w:type="spellEnd"/>
+      <w:r>
+        <w:t xml:space="preserve"> </w:t>
+      </w:r>
+      <w:proofErr w:type="spellStart"/>
+      <w:r>
+        <w:t>patterns</w:t>
+      </w:r>
+      <w:proofErr w:type="spellEnd"/>
+      <w:r>
+        <w:t xml:space="preserve"> sollen Cluster von Deadlock </w:t>
+      </w:r>
+      <w:proofErr w:type="spellStart"/>
+      <w:r>
+        <w:t>patterns</w:t>
+      </w:r>
+      <w:proofErr w:type="spellEnd"/>
+      <w:r>
+        <w:t xml:space="preserve"> mit der</w:t>
+      </w:r>
+      <w:r>
+        <w:t xml:space="preserve">selben Signatur sein; Die Signatur zeichnet sich durch die beteiligten Threads und Locks aus. Sind diese bei zwei </w:t>
+      </w:r>
+      <w:proofErr w:type="spellStart"/>
+      <w:r>
+        <w:t>deadlock</w:t>
+      </w:r>
+      <w:proofErr w:type="spellEnd"/>
+      <w:r>
+        <w:t xml:space="preserve"> </w:t>
+      </w:r>
+      <w:proofErr w:type="spellStart"/>
+      <w:r>
+        <w:t>patterns</w:t>
+      </w:r>
+      <w:proofErr w:type="spellEnd"/>
+      <w:r>
+        <w:t xml:space="preserve"> gleich gehören sie dem gleichen Cluster an</w:t>
+      </w:r>
+    </w:p>
+    <w:p>
+      <w:pPr>
+        <w:pStyle w:val="Listenabsatz"/>
+        <w:numPr>
+          <w:ilvl w:val="0"/>
+          <w:numId w:val="1"/>
+        </w:numPr>
+      </w:pPr>
+      <w:r>
+        <w:t xml:space="preserve">Ein Algorithmus der Sound ist muss </w:t>
+      </w:r>
+      <w:proofErr w:type="gramStart"/>
+      <w:r>
+        <w:t>herausfinden</w:t>
+      </w:r>
+      <w:proofErr w:type="gramEnd"/>
+      <w:r>
+        <w:t xml:space="preserve"> ob es zu einem Deadlock über einen Zeugen kommt</w:t>
+      </w:r>
+    </w:p>
+    <w:p>
+      <w:pPr>
+        <w:pStyle w:val="Listenabsatz"/>
+        <w:numPr>
+          <w:ilvl w:val="0"/>
+          <w:numId w:val="1"/>
+        </w:numPr>
+      </w:pPr>
+      <w:r>
+        <w:t xml:space="preserve">Ein Zeuge ist eine Umordnung p von (einem Teil von) dem Trace, welcher aber wieder </w:t>
+      </w:r>
+      <w:proofErr w:type="gramStart"/>
+      <w:r>
+        <w:t>ein valider Trace</w:t>
+      </w:r>
+      <w:proofErr w:type="gramEnd"/>
+      <w:r>
+        <w:t xml:space="preserve"> ist</w:t>
+      </w:r>
+    </w:p>
+    <w:p>
+      <w:pPr>
+        <w:pStyle w:val="Listenabsatz"/>
+        <w:numPr>
+          <w:ilvl w:val="0"/>
+          <w:numId w:val="1"/>
+        </w:numPr>
+      </w:pPr>
+      <w:r>
+        <w:t xml:space="preserve">Wann ist ein </w:t>
+      </w:r>
+      <w:proofErr w:type="spellStart"/>
+      <w:r>
+        <w:t>deadlock</w:t>
+      </w:r>
+      <w:proofErr w:type="spellEnd"/>
+      <w:r>
+        <w:t xml:space="preserve"> </w:t>
+      </w:r>
+      <w:proofErr w:type="spellStart"/>
+      <w:r>
+        <w:t>pattern</w:t>
+      </w:r>
+      <w:proofErr w:type="spellEnd"/>
+      <w:r>
+        <w:t xml:space="preserve"> ein </w:t>
+      </w:r>
+      <w:proofErr w:type="spellStart"/>
+      <w:r>
+        <w:t>sync-preserving</w:t>
+      </w:r>
+      <w:proofErr w:type="spellEnd"/>
+      <w:r>
+        <w:t xml:space="preserve"> </w:t>
+      </w:r>
+      <w:proofErr w:type="spellStart"/>
+      <w:r>
+        <w:t>deadlock</w:t>
+      </w:r>
+      <w:proofErr w:type="spellEnd"/>
+      <w:r>
+        <w:t xml:space="preserve">? Es muss in einem </w:t>
+      </w:r>
+      <w:proofErr w:type="spellStart"/>
+      <w:r>
+        <w:t>Sync-Preserving</w:t>
+      </w:r>
+      <w:proofErr w:type="spellEnd"/>
+      <w:r>
+        <w:t xml:space="preserve"> </w:t>
+      </w:r>
+      <w:proofErr w:type="spellStart"/>
+      <w:r>
+        <w:t>Reordering</w:t>
+      </w:r>
+      <w:proofErr w:type="spellEnd"/>
+      <w:r>
+        <w:t xml:space="preserve"> </w:t>
+      </w:r>
+      <w:proofErr w:type="spellStart"/>
+      <w:r>
+        <w:t>pSP</w:t>
+      </w:r>
+      <w:proofErr w:type="spellEnd"/>
+      <w:r>
+        <w:t xml:space="preserve"> eines Trace beobachtet werden</w:t>
+      </w:r>
+    </w:p>
+    <w:p>
+      <w:pPr>
+        <w:pStyle w:val="Listenabsatz"/>
+        <w:numPr>
+          <w:ilvl w:val="0"/>
+          <w:numId w:val="1"/>
+        </w:numPr>
+      </w:pPr>
+      <w:r>
+        <w:t xml:space="preserve">Was ist ein </w:t>
+      </w:r>
+      <w:proofErr w:type="spellStart"/>
+      <w:r>
+        <w:t>Correct</w:t>
+      </w:r>
+      <w:proofErr w:type="spellEnd"/>
+      <w:r>
+        <w:t xml:space="preserve"> </w:t>
+      </w:r>
+      <w:proofErr w:type="spellStart"/>
+      <w:r>
+        <w:t>Reordering</w:t>
+      </w:r>
+      <w:proofErr w:type="spellEnd"/>
+      <w:r>
+        <w:t>?</w:t>
       </w:r>
     </w:p>
     <w:p>
@@ -122,7 +267,15 @@
         </w:numPr>
       </w:pPr>
       <w:r>
-        <w:t>Wenn die Ordnung der Operationen innerhalb eines Threads nicht verändert werden</w:t>
+        <w:t xml:space="preserve">Wenn die Ordnung der Operationen innerhalb eines Threads nicht </w:t>
+      </w:r>
+      <w:proofErr w:type="gramStart"/>
+      <w:r>
+        <w:t>verändert</w:t>
+      </w:r>
+      <w:proofErr w:type="gramEnd"/>
+      <w:r>
+        <w:t xml:space="preserve"> werden</w:t>
       </w:r>
     </w:p>
     <w:p>
@@ -149,19 +302,59 @@
         <w:t>Diese Regeln versichern eine w</w:t>
       </w:r>
       <w:r>
-        <w:t>ichtige Eigenschaft: Jedes Programm was den ursprünglichen Trace generiert hat, kann auch das Reordering generieren, somit dient das Reordering als echter Zeuge eines Bugs</w:t>
-      </w:r>
-    </w:p>
-    <w:p>
-      <w:pPr>
-        <w:pStyle w:val="Listenabsatz"/>
-        <w:numPr>
-          <w:ilvl w:val="0"/>
-          <w:numId w:val="1"/>
-        </w:numPr>
-      </w:pPr>
-      <w:r>
-        <w:t>Ein Reordering eines Trace ist dann Sync-Preserving wenn</w:t>
+        <w:t xml:space="preserve">ichtige Eigenschaft: Jedes Programm was </w:t>
+      </w:r>
+      <w:proofErr w:type="gramStart"/>
+      <w:r>
+        <w:t>den ursprünglichen Trace</w:t>
+      </w:r>
+      <w:proofErr w:type="gramEnd"/>
+      <w:r>
+        <w:t xml:space="preserve"> generiert hat, kann auch das </w:t>
+      </w:r>
+      <w:proofErr w:type="spellStart"/>
+      <w:r>
+        <w:t>Reordering</w:t>
+      </w:r>
+      <w:proofErr w:type="spellEnd"/>
+      <w:r>
+        <w:t xml:space="preserve"> generieren, somit dient das </w:t>
+      </w:r>
+      <w:proofErr w:type="spellStart"/>
+      <w:r>
+        <w:t>Reordering</w:t>
+      </w:r>
+      <w:proofErr w:type="spellEnd"/>
+      <w:r>
+        <w:t xml:space="preserve"> als echter Zeuge eines Bugs</w:t>
+      </w:r>
+    </w:p>
+    <w:p>
+      <w:pPr>
+        <w:pStyle w:val="Listenabsatz"/>
+        <w:numPr>
+          <w:ilvl w:val="0"/>
+          <w:numId w:val="1"/>
+        </w:numPr>
+      </w:pPr>
+      <w:r>
+        <w:t xml:space="preserve">Ein </w:t>
+      </w:r>
+      <w:proofErr w:type="spellStart"/>
+      <w:r>
+        <w:t>Reordering</w:t>
+      </w:r>
+      <w:proofErr w:type="spellEnd"/>
+      <w:r>
+        <w:t xml:space="preserve"> eines Trace ist dann </w:t>
+      </w:r>
+      <w:proofErr w:type="spellStart"/>
+      <w:r>
+        <w:t>Sync-Preserving</w:t>
+      </w:r>
+      <w:proofErr w:type="spellEnd"/>
+      <w:r>
+        <w:t xml:space="preserve"> wenn</w:t>
       </w:r>
     </w:p>
     <w:p>
@@ -197,22 +390,40 @@
         </w:numPr>
       </w:pPr>
       <w:r>
-        <w:t>Nach Abarbeiten des Reorderings wird der Rest der Operationen in den Threads ausgeführt</w:t>
-      </w:r>
-      <w:r>
-        <w:t xml:space="preserve"> (hier kann dann der Sync-Preserving Deadlock festgestellt werden)</w:t>
-      </w:r>
-    </w:p>
-    <w:p>
-      <w:pPr>
-        <w:pStyle w:val="Listenabsatz"/>
-        <w:numPr>
-          <w:ilvl w:val="0"/>
-          <w:numId w:val="1"/>
-        </w:numPr>
-      </w:pPr>
-      <w:r>
-        <w:t>Sync-preserving Deadlocks können im Geg</w:t>
+        <w:t xml:space="preserve">Nach Abarbeiten des </w:t>
+      </w:r>
+      <w:proofErr w:type="spellStart"/>
+      <w:r>
+        <w:t>Reorderings</w:t>
+      </w:r>
+      <w:proofErr w:type="spellEnd"/>
+      <w:r>
+        <w:t xml:space="preserve"> wird der Rest der Operationen in den Threads ausgeführt (hier kann dann der </w:t>
+      </w:r>
+      <w:proofErr w:type="spellStart"/>
+      <w:r>
+        <w:t>Sync-Preserving</w:t>
+      </w:r>
+      <w:proofErr w:type="spellEnd"/>
+      <w:r>
+        <w:t xml:space="preserve"> Deadlock festgestellt werden)</w:t>
+      </w:r>
+    </w:p>
+    <w:p>
+      <w:pPr>
+        <w:pStyle w:val="Listenabsatz"/>
+        <w:numPr>
+          <w:ilvl w:val="0"/>
+          <w:numId w:val="1"/>
+        </w:numPr>
+      </w:pPr>
+      <w:proofErr w:type="spellStart"/>
+      <w:r>
+        <w:t>Sync-preserving</w:t>
+      </w:r>
+      <w:proofErr w:type="spellEnd"/>
+      <w:r>
+        <w:t xml:space="preserve"> Deadlocks können im Geg</w:t>
       </w:r>
       <w:r>
         <w:t>ensatz zu beliebigen Deadlocks effizient erkannt werden</w:t>
@@ -227,7 +438,15 @@
         </w:numPr>
       </w:pPr>
       <w:r>
-        <w:t xml:space="preserve"> Die Experimente später zeigen, dass die meisten Deadlocks sync-preserving Deadlocks sind -&gt; Schnelle Detektion kommt mit sehr geringem Precision Loss in der Praxis</w:t>
+        <w:t xml:space="preserve"> Die Experimente später zeigen, dass die meisten Deadlocks </w:t>
+      </w:r>
+      <w:proofErr w:type="spellStart"/>
+      <w:r>
+        <w:t>sync-preserving</w:t>
+      </w:r>
+      <w:proofErr w:type="spellEnd"/>
+      <w:r>
+        <w:t xml:space="preserve"> Deadlocks sind -&gt; Schnelle Detektion kommt mit sehr geringem Precision Loss in der Praxis</w:t>
       </w:r>
     </w:p>
     <w:p/>
@@ -241,6 +460,9 @@
     </w:p>
     <w:p>
       <w:r>
+        <w:rPr>
+          <w:noProof/>
+        </w:rPr>
         <w:drawing>
           <wp:inline distT="0" distB="0" distL="0" distR="0" wp14:anchorId="17FE6F4B" wp14:editId="1700613F">
             <wp:extent cx="3458058" cy="1448002"/>
@@ -257,7 +479,7 @@
                     <pic:cNvPicPr/>
                   </pic:nvPicPr>
                   <pic:blipFill>
-                    <a:blip r:embed="rId5"/>
+                    <a:blip r:embed="rId6"/>
                     <a:stretch>
                       <a:fillRect/>
                     </a:stretch>
@@ -291,9 +513,22 @@
           <w:numId w:val="1"/>
         </w:numPr>
       </w:pPr>
+      <w:proofErr w:type="spellStart"/>
       <w:r>
         <w:lastRenderedPageBreak/>
-        <w:t>Correct Reordering finden</w:t>
+        <w:t>Correct</w:t>
+      </w:r>
+      <w:proofErr w:type="spellEnd"/>
+      <w:r>
+        <w:t xml:space="preserve"> </w:t>
+      </w:r>
+      <w:proofErr w:type="spellStart"/>
+      <w:r>
+        <w:t>Reordering</w:t>
+      </w:r>
+      <w:proofErr w:type="spellEnd"/>
+      <w:r>
+        <w:t xml:space="preserve"> finden</w:t>
       </w:r>
       <w:r>
         <w:t xml:space="preserve"> (Umordnung finden, die vom Programm ebenso generiert werden kann)</w:t>
@@ -308,30 +543,110 @@
         </w:numPr>
       </w:pPr>
       <w:r>
-        <w:t>Checken, ob Correct Reordering auch Sync-Preserving ist</w:t>
-      </w:r>
-      <w:r>
-        <w:t xml:space="preserve"> (Sicherstellen, dass die Acq-Events auf einen bestimmten Lock in der gleichen Reihenfolge wie beim Ursprungs-Trace ausgeführt werden)</w:t>
-      </w:r>
-    </w:p>
-    <w:p>
-      <w:pPr>
-        <w:pStyle w:val="Listenabsatz"/>
-        <w:numPr>
-          <w:ilvl w:val="0"/>
-          <w:numId w:val="1"/>
-        </w:numPr>
-      </w:pPr>
-      <w:r>
-        <w:t>Wenn dem so ist schauen, ob nach der Ausführung des Correct Reordering ein Deadlock Pattern existiert</w:t>
-      </w:r>
-      <w:r>
-        <w:t xml:space="preserve"> (Können die restlichen Events des Trace nach der Ausführung des Correct Reordering so angeordnet werden, dass ein Deadlock auftritt)</w:t>
-      </w:r>
-    </w:p>
-    <w:p>
-      <w:r>
-        <w:t>Was ist ein Correct Reordering?</w:t>
+        <w:t xml:space="preserve">Checken, ob </w:t>
+      </w:r>
+      <w:proofErr w:type="spellStart"/>
+      <w:r>
+        <w:t>Correct</w:t>
+      </w:r>
+      <w:proofErr w:type="spellEnd"/>
+      <w:r>
+        <w:t xml:space="preserve"> </w:t>
+      </w:r>
+      <w:proofErr w:type="spellStart"/>
+      <w:r>
+        <w:t>Reordering</w:t>
+      </w:r>
+      <w:proofErr w:type="spellEnd"/>
+      <w:r>
+        <w:t xml:space="preserve"> auch </w:t>
+      </w:r>
+      <w:proofErr w:type="spellStart"/>
+      <w:r>
+        <w:t>Sync-Preserving</w:t>
+      </w:r>
+      <w:proofErr w:type="spellEnd"/>
+      <w:r>
+        <w:t xml:space="preserve"> ist</w:t>
+      </w:r>
+      <w:r>
+        <w:t xml:space="preserve"> (Sicherstellen, dass die </w:t>
+      </w:r>
+      <w:proofErr w:type="spellStart"/>
+      <w:r>
+        <w:t>Acq</w:t>
+      </w:r>
+      <w:proofErr w:type="spellEnd"/>
+      <w:r>
+        <w:t>-Events auf einen bestimmten Lock in der gleichen Reihenfolge wie beim Ursprungs-Trace ausgeführt werden)</w:t>
+      </w:r>
+    </w:p>
+    <w:p>
+      <w:pPr>
+        <w:pStyle w:val="Listenabsatz"/>
+        <w:numPr>
+          <w:ilvl w:val="0"/>
+          <w:numId w:val="1"/>
+        </w:numPr>
+      </w:pPr>
+      <w:r>
+        <w:t xml:space="preserve">Wenn dem so ist schauen, ob nach der Ausführung des </w:t>
+      </w:r>
+      <w:proofErr w:type="spellStart"/>
+      <w:r>
+        <w:t>Correct</w:t>
+      </w:r>
+      <w:proofErr w:type="spellEnd"/>
+      <w:r>
+        <w:t xml:space="preserve"> </w:t>
+      </w:r>
+      <w:proofErr w:type="spellStart"/>
+      <w:r>
+        <w:t>Reordering</w:t>
+      </w:r>
+      <w:proofErr w:type="spellEnd"/>
+      <w:r>
+        <w:t xml:space="preserve"> ein Deadlock Pattern existiert</w:t>
+      </w:r>
+      <w:r>
+        <w:t xml:space="preserve"> (Können die restlichen Events des Trace nach der Ausführung des </w:t>
+      </w:r>
+      <w:proofErr w:type="spellStart"/>
+      <w:r>
+        <w:t>Correct</w:t>
+      </w:r>
+      <w:proofErr w:type="spellEnd"/>
+      <w:r>
+        <w:t xml:space="preserve"> </w:t>
+      </w:r>
+      <w:proofErr w:type="spellStart"/>
+      <w:r>
+        <w:t>Reordering</w:t>
+      </w:r>
+      <w:proofErr w:type="spellEnd"/>
+      <w:r>
+        <w:t xml:space="preserve"> so angeordnet werden, dass ein Deadlock auftritt)</w:t>
+      </w:r>
+    </w:p>
+    <w:p>
+      <w:r>
+        <w:t xml:space="preserve">Was ist ein </w:t>
+      </w:r>
+      <w:proofErr w:type="spellStart"/>
+      <w:r>
+        <w:t>Correct</w:t>
+      </w:r>
+      <w:proofErr w:type="spellEnd"/>
+      <w:r>
+        <w:t xml:space="preserve"> </w:t>
+      </w:r>
+      <w:proofErr w:type="spellStart"/>
+      <w:r>
+        <w:t>Reordering</w:t>
+      </w:r>
+      <w:proofErr w:type="spellEnd"/>
+      <w:r>
+        <w:t>?</w:t>
       </w:r>
     </w:p>
     <w:p>
@@ -355,7 +670,15 @@
         </w:numPr>
       </w:pPr>
       <w:r>
-        <w:t>Wenn die Ordnung der Operationen innerhalb eines Threads nicht verändert werden</w:t>
+        <w:t xml:space="preserve">Wenn die Ordnung der Operationen innerhalb eines Threads nicht </w:t>
+      </w:r>
+      <w:proofErr w:type="gramStart"/>
+      <w:r>
+        <w:t>verändert</w:t>
+      </w:r>
+      <w:proofErr w:type="gramEnd"/>
+      <w:r>
+        <w:t xml:space="preserve"> werden</w:t>
       </w:r>
     </w:p>
     <w:p>
@@ -382,7 +705,31 @@
         <w:t>Diese Regeln versichern eine w</w:t>
       </w:r>
       <w:r>
-        <w:t>ichtige Eigenschaft: Jedes Programm was den ursprünglichen Trace generiert hat, kann auch das Reordering generieren, somit dient das Reordering als echter Zeuge eines Bugs</w:t>
+        <w:t xml:space="preserve">ichtige Eigenschaft: Jedes Programm was </w:t>
+      </w:r>
+      <w:proofErr w:type="gramStart"/>
+      <w:r>
+        <w:t>den ursprünglichen Trace</w:t>
+      </w:r>
+      <w:proofErr w:type="gramEnd"/>
+      <w:r>
+        <w:t xml:space="preserve"> generiert hat, kann auch das </w:t>
+      </w:r>
+      <w:proofErr w:type="spellStart"/>
+      <w:r>
+        <w:t>Reordering</w:t>
+      </w:r>
+      <w:proofErr w:type="spellEnd"/>
+      <w:r>
+        <w:t xml:space="preserve"> generieren, somit dient das </w:t>
+      </w:r>
+      <w:proofErr w:type="spellStart"/>
+      <w:r>
+        <w:t>Reordering</w:t>
+      </w:r>
+      <w:proofErr w:type="spellEnd"/>
+      <w:r>
+        <w:t xml:space="preserve"> als echter Zeuge eines Bugs</w:t>
       </w:r>
     </w:p>
     <w:p>
@@ -390,7 +737,15 @@
         <w:t xml:space="preserve">Aufgabe: </w:t>
       </w:r>
       <w:r>
-        <w:t xml:space="preserve">Finden eines Sync-Preserving Deadlock in </w:t>
+        <w:t xml:space="preserve">Finden eines </w:t>
+      </w:r>
+      <w:proofErr w:type="spellStart"/>
+      <w:r>
+        <w:t>Sync-Preserving</w:t>
+      </w:r>
+      <w:proofErr w:type="spellEnd"/>
+      <w:r>
+        <w:t xml:space="preserve"> Deadlock in </w:t>
       </w:r>
       <w:r>
         <w:rPr>
@@ -413,12 +768,36 @@
     </w:p>
     <w:p>
       <w:r>
-        <w:t>p3 = e1e2e3e8e9e12..e15e16e17</w:t>
-      </w:r>
-    </w:p>
-    <w:p>
-      <w:r>
-        <w:t>Prüfen der Bedingungen für ein Correct Reordering:</w:t>
+        <w:t>p3 = e1e2e3e8e9e</w:t>
+      </w:r>
+      <w:proofErr w:type="gramStart"/>
+      <w:r>
+        <w:t>12..</w:t>
+      </w:r>
+      <w:proofErr w:type="gramEnd"/>
+      <w:r>
+        <w:t>e15e16e17</w:t>
+      </w:r>
+    </w:p>
+    <w:p>
+      <w:r>
+        <w:t xml:space="preserve">Prüfen der Bedingungen für ein </w:t>
+      </w:r>
+      <w:proofErr w:type="spellStart"/>
+      <w:r>
+        <w:t>Correct</w:t>
+      </w:r>
+      <w:proofErr w:type="spellEnd"/>
+      <w:r>
+        <w:t xml:space="preserve"> </w:t>
+      </w:r>
+      <w:proofErr w:type="spellStart"/>
+      <w:r>
+        <w:t>Reordering</w:t>
+      </w:r>
+      <w:proofErr w:type="spellEnd"/>
+      <w:r>
+        <w:t>:</w:t>
       </w:r>
     </w:p>
     <w:p>
@@ -512,7 +891,23 @@
           <w:rFonts w:cstheme="minorHAnsi"/>
           <w:kern w:val="0"/>
         </w:rPr>
-        <w:t>T1: e1e2e12..e15</w:t>
+        <w:t>T1: e1e2e</w:t>
+      </w:r>
+      <w:proofErr w:type="gramStart"/>
+      <w:r>
+        <w:rPr>
+          <w:rFonts w:cstheme="minorHAnsi"/>
+          <w:kern w:val="0"/>
+        </w:rPr>
+        <w:t>12..</w:t>
+      </w:r>
+      <w:proofErr w:type="gramEnd"/>
+      <w:r>
+        <w:rPr>
+          <w:rFonts w:cstheme="minorHAnsi"/>
+          <w:kern w:val="0"/>
+        </w:rPr>
+        <w:t>e15</w:t>
       </w:r>
     </w:p>
     <w:p>
@@ -600,8 +995,13 @@
         </w:numPr>
       </w:pPr>
       <w:r>
-        <w:t>e17 ist Reader von x, Writer von x ist e13 und ist ebenfalls im Reordering</w:t>
-      </w:r>
+        <w:t xml:space="preserve">e17 ist Reader von x, Writer von x ist e13 und ist ebenfalls im </w:t>
+      </w:r>
+      <w:proofErr w:type="spellStart"/>
+      <w:r>
+        <w:t>Reordering</w:t>
+      </w:r>
+      <w:proofErr w:type="spellEnd"/>
     </w:p>
     <w:p>
       <w:pPr>
@@ -612,8 +1012,13 @@
         </w:numPr>
       </w:pPr>
       <w:r>
-        <w:t>e14 ist Reader von y, Writer von y ist e9 und ist ebenfalls im Reordering</w:t>
-      </w:r>
+        <w:t xml:space="preserve">e14 ist Reader von y, Writer von y ist e9 und ist ebenfalls im </w:t>
+      </w:r>
+      <w:proofErr w:type="spellStart"/>
+      <w:r>
+        <w:t>Reordering</w:t>
+      </w:r>
+      <w:proofErr w:type="spellEnd"/>
     </w:p>
     <w:p>
       <w:pPr>
@@ -629,17 +1034,54 @@
     </w:p>
     <w:p>
       <w:r>
-        <w:t>Schlussfolgerung für p3: p3 ist ein Correct Reordering</w:t>
-      </w:r>
-    </w:p>
-    <w:p>
-      <w:r>
-        <w:t>Es muss nun geprüft werden, ob p3 auch Sync-Preserving ist:</w:t>
-      </w:r>
-    </w:p>
-    <w:p>
-      <w:r>
-        <w:t>Ein Reordering eines Trace ist dann Sync-Preserving wenn</w:t>
+        <w:t xml:space="preserve">Schlussfolgerung für p3: p3 ist ein </w:t>
+      </w:r>
+      <w:proofErr w:type="spellStart"/>
+      <w:r>
+        <w:t>Correct</w:t>
+      </w:r>
+      <w:proofErr w:type="spellEnd"/>
+      <w:r>
+        <w:t xml:space="preserve"> </w:t>
+      </w:r>
+      <w:proofErr w:type="spellStart"/>
+      <w:r>
+        <w:t>Reordering</w:t>
+      </w:r>
+      <w:proofErr w:type="spellEnd"/>
+    </w:p>
+    <w:p>
+      <w:r>
+        <w:t xml:space="preserve">Es muss nun geprüft werden, ob p3 auch </w:t>
+      </w:r>
+      <w:proofErr w:type="spellStart"/>
+      <w:r>
+        <w:t>Sync-Preserving</w:t>
+      </w:r>
+      <w:proofErr w:type="spellEnd"/>
+      <w:r>
+        <w:t xml:space="preserve"> ist:</w:t>
+      </w:r>
+    </w:p>
+    <w:p>
+      <w:r>
+        <w:t xml:space="preserve">Ein </w:t>
+      </w:r>
+      <w:proofErr w:type="spellStart"/>
+      <w:r>
+        <w:t>Reordering</w:t>
+      </w:r>
+      <w:proofErr w:type="spellEnd"/>
+      <w:r>
+        <w:t xml:space="preserve"> eines Trace ist dann </w:t>
+      </w:r>
+      <w:proofErr w:type="spellStart"/>
+      <w:r>
+        <w:t>Sync-Preserving</w:t>
+      </w:r>
+      <w:proofErr w:type="spellEnd"/>
+      <w:r>
+        <w:t xml:space="preserve"> wenn</w:t>
       </w:r>
     </w:p>
     <w:p>
@@ -653,16 +1095,26 @@
       <w:r>
         <w:t xml:space="preserve">Die gemeinsame Ordnung zweier </w:t>
       </w:r>
-      <w:r>
-        <w:t>Acq-Events</w:t>
-      </w:r>
-      <w:r>
-        <w:t xml:space="preserve"> (auf denselben Lock) beibehalten wird</w:t>
-      </w:r>
-    </w:p>
-    <w:p>
-      <w:r>
-        <w:t>Prüfen ob p3 sync-preserving ist</w:t>
+      <w:proofErr w:type="spellStart"/>
+      <w:r>
+        <w:t>Acq</w:t>
+      </w:r>
+      <w:proofErr w:type="spellEnd"/>
+      <w:r>
+        <w:t>-Events (auf denselben Lock) beibehalten wird</w:t>
+      </w:r>
+    </w:p>
+    <w:p>
+      <w:r>
+        <w:t xml:space="preserve">Prüfen ob p3 </w:t>
+      </w:r>
+      <w:proofErr w:type="spellStart"/>
+      <w:r>
+        <w:t>sync-preserving</w:t>
+      </w:r>
+      <w:proofErr w:type="spellEnd"/>
+      <w:r>
+        <w:t xml:space="preserve"> ist</w:t>
       </w:r>
       <w:r>
         <w:t>:</w:t>
@@ -676,8 +1128,13 @@
           <w:numId w:val="1"/>
         </w:numPr>
       </w:pPr>
-      <w:r>
-        <w:t>Acq-Events auf L1</w:t>
+      <w:proofErr w:type="spellStart"/>
+      <w:r>
+        <w:t>Acq</w:t>
+      </w:r>
+      <w:proofErr w:type="spellEnd"/>
+      <w:r>
+        <w:t>-Events auf L1</w:t>
       </w:r>
       <w:r>
         <w:t xml:space="preserve"> in p3</w:t>
@@ -694,8 +1151,13 @@
           <w:numId w:val="1"/>
         </w:numPr>
       </w:pPr>
-      <w:r>
-        <w:t>Acq-Events auf L2</w:t>
+      <w:proofErr w:type="spellStart"/>
+      <w:r>
+        <w:t>Acq</w:t>
+      </w:r>
+      <w:proofErr w:type="spellEnd"/>
+      <w:r>
+        <w:t>-Events auf L2</w:t>
       </w:r>
       <w:r>
         <w:t xml:space="preserve"> in p3</w:t>
@@ -712,8 +1174,13 @@
           <w:numId w:val="1"/>
         </w:numPr>
       </w:pPr>
-      <w:r>
-        <w:t>Acq-Events auf L3</w:t>
+      <w:proofErr w:type="spellStart"/>
+      <w:r>
+        <w:t>Acq</w:t>
+      </w:r>
+      <w:proofErr w:type="spellEnd"/>
+      <w:r>
+        <w:t>-Events auf L3</w:t>
       </w:r>
       <w:r>
         <w:t xml:space="preserve"> in p3</w:t>
@@ -745,8 +1212,13 @@
         <w:t>2</w:t>
       </w:r>
       <w:r>
-        <w:t xml:space="preserve"> als auch p3 gilt ist p3 sync-preserving</w:t>
-      </w:r>
+        <w:t xml:space="preserve"> als auch p3 gilt ist p3 </w:t>
+      </w:r>
+      <w:proofErr w:type="spellStart"/>
+      <w:r>
+        <w:t>sync-preserving</w:t>
+      </w:r>
+      <w:proofErr w:type="spellEnd"/>
     </w:p>
     <w:p>
       <w:r>
@@ -799,16 +1271,521 @@
         </w:numPr>
       </w:pPr>
       <w:r>
-        <w:t>D=&lt;e4, e18&gt; ist folglich ein Sync-Preserving Deadlock</w:t>
+        <w:t xml:space="preserve">D=&lt;e4, e18&gt; ist folglich ein </w:t>
+      </w:r>
+      <w:proofErr w:type="spellStart"/>
+      <w:r>
+        <w:t>Sync-Preserving</w:t>
+      </w:r>
+      <w:proofErr w:type="spellEnd"/>
+      <w:r>
+        <w:t xml:space="preserve"> Deadlock</w:t>
       </w:r>
     </w:p>
     <w:p/>
     <w:p>
       <w:pPr>
+        <w:spacing w:after="120"/>
         <w:ind w:left="708"/>
       </w:pPr>
     </w:p>
-    <w:p/>
+    <w:p>
+      <w:pPr>
+        <w:spacing w:after="120" w:line="480" w:lineRule="auto"/>
+      </w:pPr>
+      <w:r>
+        <w:t>„</w:t>
+      </w:r>
+      <w:proofErr w:type="spellStart"/>
+      <w:r>
+        <w:t>Synchronization-</w:t>
+      </w:r>
+      <w:r>
+        <w:t>p</w:t>
+      </w:r>
+      <w:r>
+        <w:t>reserving</w:t>
+      </w:r>
+      <w:proofErr w:type="spellEnd"/>
+      <w:r>
+        <w:t xml:space="preserve"> Deadlocks</w:t>
+      </w:r>
+      <w:r>
+        <w:t>“</w:t>
+      </w:r>
+      <w:r>
+        <w:t xml:space="preserve"> (auch „</w:t>
+      </w:r>
+      <w:proofErr w:type="spellStart"/>
+      <w:r>
+        <w:t>Sync-preserving</w:t>
+      </w:r>
+      <w:proofErr w:type="spellEnd"/>
+      <w:r>
+        <w:t>) Deadlocks</w:t>
+      </w:r>
+      <w:r>
+        <w:t xml:space="preserve"> sind eine </w:t>
+      </w:r>
+      <w:r>
+        <w:t>Teilmenge</w:t>
+      </w:r>
+      <w:r>
+        <w:t xml:space="preserve"> </w:t>
+      </w:r>
+      <w:r>
+        <w:t xml:space="preserve">aller vorhersagbaren Deadlocks. Sie stellen auch die Deadlocks dar, die in der Praxis am häufigsten vorkommen. Durch den SPD-Algorithmus ist es möglich, sie ohne die Gefahr </w:t>
+      </w:r>
+      <w:proofErr w:type="gramStart"/>
+      <w:r>
+        <w:t xml:space="preserve">von </w:t>
+      </w:r>
+      <w:proofErr w:type="spellStart"/>
+      <w:r>
+        <w:t>False</w:t>
+      </w:r>
+      <w:proofErr w:type="spellEnd"/>
+      <w:r>
+        <w:t>-Positives</w:t>
+      </w:r>
+      <w:proofErr w:type="gramEnd"/>
+      <w:r>
+        <w:t xml:space="preserve"> und darüber hinaus effizient sowohl in einem Offline- als auch in einem Online-Szenario anhand eines Beispiel-Trace zu erkennen.</w:t>
+      </w:r>
+      <w:r>
+        <w:t xml:space="preserve"> Mit Offline- und Online-Szenario ist hierbei gemeint, dass der SPD-Algorithmus sowohl auf Traces einer vergangenen Ausführung als auch auf Traces zur Laufzeit angewendet werden kann.</w:t>
+      </w:r>
+    </w:p>
+    <w:p>
+      <w:pPr>
+        <w:spacing w:after="120" w:line="480" w:lineRule="auto"/>
+      </w:pPr>
+      <w:r>
+        <w:t xml:space="preserve">Um den SPD-Algorithmus nachvollziehen zu können, muss zuerst die Idee hinter </w:t>
+      </w:r>
+      <w:proofErr w:type="spellStart"/>
+      <w:r>
+        <w:t>Sync-preserving</w:t>
+      </w:r>
+      <w:proofErr w:type="spellEnd"/>
+      <w:r>
+        <w:t xml:space="preserve"> Deadlocks erläutert werden.</w:t>
+      </w:r>
+      <w:r>
+        <w:t xml:space="preserve"> Ein </w:t>
+      </w:r>
+      <w:proofErr w:type="spellStart"/>
+      <w:r>
+        <w:t>Sync-preserving</w:t>
+      </w:r>
+      <w:proofErr w:type="spellEnd"/>
+      <w:r>
+        <w:t xml:space="preserve"> Deadlock ist ein Deadlock-Pattern, welches der SPD-Algorithmus versucht innerhalb eines Trace zu erkennen. Dafür </w:t>
+      </w:r>
+      <w:r>
+        <w:t>wird im ersten Schritt versucht, aus dem Trace ein sog. „</w:t>
+      </w:r>
+      <w:proofErr w:type="spellStart"/>
+      <w:r>
+        <w:t>Sync-preserving</w:t>
+      </w:r>
+      <w:proofErr w:type="spellEnd"/>
+      <w:r>
+        <w:t xml:space="preserve"> </w:t>
+      </w:r>
+      <w:proofErr w:type="spellStart"/>
+      <w:r>
+        <w:t>Reordering</w:t>
+      </w:r>
+      <w:proofErr w:type="spellEnd"/>
+      <w:r>
+        <w:t xml:space="preserve">“ zu bilden. Um festzustellen, ob es ein </w:t>
+      </w:r>
+      <w:proofErr w:type="spellStart"/>
+      <w:r>
+        <w:t>Sync-preserving</w:t>
+      </w:r>
+      <w:proofErr w:type="spellEnd"/>
+      <w:r>
+        <w:t xml:space="preserve"> </w:t>
+      </w:r>
+      <w:proofErr w:type="spellStart"/>
+      <w:r>
+        <w:t>Reordering</w:t>
+      </w:r>
+      <w:proofErr w:type="spellEnd"/>
+      <w:r>
+        <w:t xml:space="preserve"> von einem Trace gibt, muss zuerst ein „</w:t>
+      </w:r>
+      <w:proofErr w:type="spellStart"/>
+      <w:r>
+        <w:t>Correct</w:t>
+      </w:r>
+      <w:proofErr w:type="spellEnd"/>
+      <w:r>
+        <w:t xml:space="preserve"> </w:t>
+      </w:r>
+      <w:proofErr w:type="spellStart"/>
+      <w:r>
+        <w:t>Reordering</w:t>
+      </w:r>
+      <w:proofErr w:type="spellEnd"/>
+      <w:r>
+        <w:t xml:space="preserve">“ gefunden werden. Ein </w:t>
+      </w:r>
+      <w:proofErr w:type="spellStart"/>
+      <w:r>
+        <w:t>Correct</w:t>
+      </w:r>
+      <w:proofErr w:type="spellEnd"/>
+      <w:r>
+        <w:t xml:space="preserve"> </w:t>
+      </w:r>
+      <w:proofErr w:type="spellStart"/>
+      <w:r>
+        <w:t>Reordering</w:t>
+      </w:r>
+      <w:proofErr w:type="spellEnd"/>
+      <w:r>
+        <w:t xml:space="preserve">, also eine korrekte Umordnung eines Trace, </w:t>
+      </w:r>
+      <w:r>
+        <w:t>kann durch die Einhaltung folgender Regeln erzeugt werden</w:t>
+      </w:r>
+      <w:r>
+        <w:t>:</w:t>
+      </w:r>
+    </w:p>
+    <w:p>
+      <w:pPr>
+        <w:pStyle w:val="Listenabsatz"/>
+        <w:numPr>
+          <w:ilvl w:val="0"/>
+          <w:numId w:val="1"/>
+        </w:numPr>
+        <w:spacing w:after="120" w:line="480" w:lineRule="auto"/>
+      </w:pPr>
+      <w:r>
+        <w:t>Es enthält Teile des originalen Trace</w:t>
+      </w:r>
+    </w:p>
+    <w:p>
+      <w:pPr>
+        <w:pStyle w:val="Listenabsatz"/>
+        <w:numPr>
+          <w:ilvl w:val="0"/>
+          <w:numId w:val="1"/>
+        </w:numPr>
+        <w:spacing w:after="120" w:line="480" w:lineRule="auto"/>
+      </w:pPr>
+      <w:r>
+        <w:t>Die Reihenfolge der Operationen innerhalb eines Threads wurde nicht verändert</w:t>
+      </w:r>
+    </w:p>
+    <w:p>
+      <w:pPr>
+        <w:pStyle w:val="Listenabsatz"/>
+        <w:numPr>
+          <w:ilvl w:val="0"/>
+          <w:numId w:val="1"/>
+        </w:numPr>
+        <w:spacing w:after="120" w:line="480" w:lineRule="auto"/>
+      </w:pPr>
+      <w:r>
+        <w:t xml:space="preserve">Für jede Leseoperation auf einer bestimmten Variable existiert </w:t>
+      </w:r>
+      <w:r>
+        <w:t>in der Umordnung</w:t>
+      </w:r>
+      <w:r>
+        <w:t xml:space="preserve"> eine dazugehörige Schreiboperation</w:t>
+      </w:r>
+    </w:p>
+    <w:p>
+      <w:pPr>
+        <w:spacing w:after="120" w:line="480" w:lineRule="auto"/>
+      </w:pPr>
+      <w:r>
+        <w:t xml:space="preserve">Diese Regeln stellen sicher, dass die resultierende(n) Umordnung(en) eines Trace genauso auch von dem Programm generiert werden könnten, welches </w:t>
+      </w:r>
+      <w:proofErr w:type="gramStart"/>
+      <w:r>
+        <w:t>den ursprünglichen Trace</w:t>
+      </w:r>
+      <w:proofErr w:type="gramEnd"/>
+      <w:r>
+        <w:t xml:space="preserve"> ausgegeben hat. Dieser Schritt generiert also </w:t>
+      </w:r>
+      <w:r>
+        <w:t>viele</w:t>
+      </w:r>
+      <w:r>
+        <w:t xml:space="preserve"> mögliche Ausführungen eines Programms.</w:t>
+      </w:r>
+    </w:p>
+    <w:p>
+      <w:pPr>
+        <w:spacing w:after="120" w:line="480" w:lineRule="auto"/>
+      </w:pPr>
+      <w:r>
+        <w:lastRenderedPageBreak/>
+        <w:t xml:space="preserve">Der Trace Delta in Listing 12 enthält einen </w:t>
+      </w:r>
+      <w:proofErr w:type="spellStart"/>
+      <w:r>
+        <w:t>Sync-preserving</w:t>
+      </w:r>
+      <w:proofErr w:type="spellEnd"/>
+      <w:r>
+        <w:t xml:space="preserve"> Deadlock und damit auch ein </w:t>
+      </w:r>
+      <w:proofErr w:type="spellStart"/>
+      <w:r>
+        <w:t>Correct</w:t>
+      </w:r>
+      <w:proofErr w:type="spellEnd"/>
+      <w:r>
+        <w:t xml:space="preserve"> </w:t>
+      </w:r>
+      <w:proofErr w:type="spellStart"/>
+      <w:r>
+        <w:t>Reordering</w:t>
+      </w:r>
+      <w:proofErr w:type="spellEnd"/>
+      <w:r>
+        <w:t xml:space="preserve"> roh = </w:t>
+      </w:r>
+      <w:r>
+        <w:t>e1e2e3e8e9e</w:t>
+      </w:r>
+      <w:proofErr w:type="gramStart"/>
+      <w:r>
+        <w:t>12..</w:t>
+      </w:r>
+      <w:proofErr w:type="gramEnd"/>
+      <w:r>
+        <w:t>e15e16e17</w:t>
+      </w:r>
+      <w:r>
+        <w:t xml:space="preserve">. </w:t>
+      </w:r>
+      <w:r>
+        <w:t>Durch Überprüfung der oben genannten Regeln ist einfach zu erkennen, dass $\</w:t>
+      </w:r>
+      <w:proofErr w:type="spellStart"/>
+      <w:r>
+        <w:t>rho</w:t>
+      </w:r>
+      <w:proofErr w:type="spellEnd"/>
+      <w:r>
+        <w:t xml:space="preserve">$ ein </w:t>
+      </w:r>
+      <w:proofErr w:type="spellStart"/>
+      <w:r>
+        <w:t>Correct</w:t>
+      </w:r>
+      <w:proofErr w:type="spellEnd"/>
+      <w:r>
+        <w:t xml:space="preserve"> </w:t>
+      </w:r>
+      <w:proofErr w:type="spellStart"/>
+      <w:r>
+        <w:t>Reordering</w:t>
+      </w:r>
+      <w:proofErr w:type="spellEnd"/>
+      <w:r>
+        <w:t xml:space="preserve"> ist. $\</w:t>
+      </w:r>
+      <w:proofErr w:type="spellStart"/>
+      <w:r>
+        <w:t>rho</w:t>
+      </w:r>
+      <w:proofErr w:type="spellEnd"/>
+      <w:r>
+        <w:t>$ ist Teil von $\</w:t>
+      </w:r>
+      <w:proofErr w:type="spellStart"/>
+      <w:r>
+        <w:t>delta</w:t>
+      </w:r>
+      <w:proofErr w:type="spellEnd"/>
+      <w:r>
+        <w:t>$, da alle Events aus $\</w:t>
+      </w:r>
+      <w:proofErr w:type="spellStart"/>
+      <w:r>
+        <w:t>delta</w:t>
+      </w:r>
+      <w:proofErr w:type="spellEnd"/>
+      <w:r>
+        <w:t>$ stammen. Weiterhin wird die Ordnung der Operationen innerhalb der Threads beibehalten. Dies ist einfach anhand der durchgehend aufsteigenden Nummerierung der Events in $\</w:t>
+      </w:r>
+      <w:proofErr w:type="spellStart"/>
+      <w:r>
+        <w:t>rho</w:t>
+      </w:r>
+      <w:proofErr w:type="spellEnd"/>
+      <w:r>
+        <w:t xml:space="preserve">$ zu erkennen. Schlussendlich existiert auch für jede </w:t>
+      </w:r>
+      <w:proofErr w:type="spellStart"/>
+      <w:r>
+        <w:t>Leseopertation</w:t>
+      </w:r>
+      <w:proofErr w:type="spellEnd"/>
+      <w:r>
+        <w:t xml:space="preserve"> eine dazugehörige Schreiboperation. Die einzigen Leseoperationen in $\</w:t>
+      </w:r>
+      <w:proofErr w:type="spellStart"/>
+      <w:r>
+        <w:t>rho</w:t>
+      </w:r>
+      <w:proofErr w:type="spellEnd"/>
+      <w:r>
+        <w:t>$ sind $e</w:t>
+      </w:r>
+      <w:proofErr w:type="gramStart"/>
+      <w:r>
+        <w:t>_{</w:t>
+      </w:r>
+      <w:proofErr w:type="gramEnd"/>
+      <w:r>
+        <w:t>17}$, bei dem x gelesen wird, und $e_{14}$, bei dem y gelesen wird. Zugehörig zu $e</w:t>
+      </w:r>
+      <w:proofErr w:type="gramStart"/>
+      <w:r>
+        <w:t>_{</w:t>
+      </w:r>
+      <w:proofErr w:type="gramEnd"/>
+      <w:r>
+        <w:t>17}$ ist die Schreiboperation $e_{13}$, sowie $e_9$ zu $e_{14}$.</w:t>
+      </w:r>
+      <w:r>
+        <w:t xml:space="preserve"> Damit wären alle drei Kriterien für ein </w:t>
+      </w:r>
+      <w:proofErr w:type="spellStart"/>
+      <w:r>
+        <w:t>Correct</w:t>
+      </w:r>
+      <w:proofErr w:type="spellEnd"/>
+      <w:r>
+        <w:t xml:space="preserve"> </w:t>
+      </w:r>
+      <w:proofErr w:type="spellStart"/>
+      <w:r>
+        <w:t>Reordering</w:t>
+      </w:r>
+      <w:proofErr w:type="spellEnd"/>
+      <w:r>
+        <w:t xml:space="preserve"> erfüllt.</w:t>
+      </w:r>
+    </w:p>
+    <w:p>
+      <w:pPr>
+        <w:spacing w:after="120" w:line="480" w:lineRule="auto"/>
+      </w:pPr>
+      <w:r>
+        <w:t xml:space="preserve">Im nächsten Schritt muss </w:t>
+      </w:r>
+      <w:proofErr w:type="spellStart"/>
+      <w:r>
+        <w:t>rho</w:t>
+      </w:r>
+      <w:proofErr w:type="spellEnd"/>
+      <w:r>
+        <w:t xml:space="preserve"> darauf geprüft werden, ob es auch ein </w:t>
+      </w:r>
+      <w:proofErr w:type="spellStart"/>
+      <w:r>
+        <w:t>Sync-preserving</w:t>
+      </w:r>
+      <w:proofErr w:type="spellEnd"/>
+      <w:r>
+        <w:t xml:space="preserve"> </w:t>
+      </w:r>
+      <w:proofErr w:type="spellStart"/>
+      <w:r>
+        <w:t>Reordering</w:t>
+      </w:r>
+      <w:proofErr w:type="spellEnd"/>
+      <w:r>
+        <w:t xml:space="preserve"> ist. Ein </w:t>
+      </w:r>
+      <w:proofErr w:type="spellStart"/>
+      <w:r>
+        <w:t>Correct</w:t>
+      </w:r>
+      <w:proofErr w:type="spellEnd"/>
+      <w:r>
+        <w:t xml:space="preserve"> </w:t>
+      </w:r>
+      <w:proofErr w:type="spellStart"/>
+      <w:r>
+        <w:t>Reordering</w:t>
+      </w:r>
+      <w:proofErr w:type="spellEnd"/>
+      <w:r>
+        <w:t xml:space="preserve"> ist genau dann </w:t>
+      </w:r>
+      <w:proofErr w:type="spellStart"/>
+      <w:r>
+        <w:t>sync-preserving</w:t>
+      </w:r>
+      <w:proofErr w:type="spellEnd"/>
+      <w:r>
+        <w:t xml:space="preserve">, wenn auch die </w:t>
+      </w:r>
+      <w:proofErr w:type="spellStart"/>
+      <w:r>
+        <w:t>Acquire</w:t>
+      </w:r>
+      <w:proofErr w:type="spellEnd"/>
+      <w:r>
+        <w:t xml:space="preserve">-Events auf denselben Lock in der gleichen Reihenfolge wie in </w:t>
+      </w:r>
+      <w:proofErr w:type="spellStart"/>
+      <w:r>
+        <w:t>delta</w:t>
+      </w:r>
+      <w:proofErr w:type="spellEnd"/>
+      <w:r>
+        <w:t xml:space="preserve"> beibehalten werden. Beispielsweise würde diese Regel durch eine Umordnung verletzt werden, die e7 vor e1 ausführt, da in </w:t>
+      </w:r>
+      <w:proofErr w:type="spellStart"/>
+      <w:r>
+        <w:t>delta</w:t>
+      </w:r>
+      <w:proofErr w:type="spellEnd"/>
+      <w:r>
+        <w:t xml:space="preserve"> die </w:t>
+      </w:r>
+      <w:proofErr w:type="spellStart"/>
+      <w:r>
+        <w:t>Acquire</w:t>
+      </w:r>
+      <w:proofErr w:type="spellEnd"/>
+      <w:r>
+        <w:t>-Operationen auf L1 in der Reihenfolge e</w:t>
+      </w:r>
+      <w:proofErr w:type="gramStart"/>
+      <w:r>
+        <w:t>1,e</w:t>
+      </w:r>
+      <w:proofErr w:type="gramEnd"/>
+      <w:r>
+        <w:t>7 ausgeführt werden.</w:t>
+      </w:r>
+    </w:p>
+    <w:p>
+      <w:pPr>
+        <w:spacing w:after="120" w:line="480" w:lineRule="auto"/>
+      </w:pPr>
+    </w:p>
+    <w:p>
+      <w:pPr>
+        <w:spacing w:after="0" w:line="480" w:lineRule="auto"/>
+      </w:pPr>
+    </w:p>
     <w:sectPr>
       <w:pgSz w:w="11906" w:h="16838"/>
       <w:pgMar w:top="1417" w:right="1417" w:bottom="1134" w:left="1417" w:header="708" w:footer="708" w:gutter="0"/>
@@ -1674,4 +2651,16 @@
     </a:ext>
   </a:extLst>
 </a:theme>
+</file>
+
+<file path=customXml/item1.xml><?xml version="1.0" encoding="utf-8"?>
+<b:Sources xmlns:b="http://schemas.openxmlformats.org/officeDocument/2006/bibliography" xmlns="http://schemas.openxmlformats.org/officeDocument/2006/bibliography" SelectedStyle="\APASixthEditionOfficeOnline.xsl" StyleName="APA" Version="6"/>
+</file>
+
+<file path=customXml/itemProps1.xml><?xml version="1.0" encoding="utf-8"?>
+<ds:datastoreItem xmlns:ds="http://schemas.openxmlformats.org/officeDocument/2006/customXml" ds:itemID="{B45F152A-5885-4A50-A0DA-D39E675ED1CD}">
+  <ds:schemaRefs>
+    <ds:schemaRef ds:uri="http://schemas.openxmlformats.org/officeDocument/2006/bibliography"/>
+  </ds:schemaRefs>
+</ds:datastoreItem>
 </file>